--- a/OrgChartDemo/Templates/Component_Roster_Template.docx
+++ b/OrgChartDemo/Templates/Component_Roster_Template.docx
@@ -1,356 +1,7 @@
 
 <file path=word/document.xml><?xml version="1.0" encoding="utf-8"?>
-<w:document xmlns:wpc="http://schemas.microsoft.com/office/word/2010/wordprocessingCanvas" xmlns:cx="http://schemas.microsoft.com/office/drawing/2014/chartex" xmlns:cx1="http://schemas.microsoft.com/office/drawing/2015/9/8/chartex" xmlns:cx2="http://schemas.microsoft.com/office/drawing/2015/10/21/chartex" xmlns:cx3="http://schemas.microsoft.com/office/drawing/2016/5/9/chartex" xmlns:cx4="http://schemas.microsoft.com/office/drawing/2016/5/10/chartex" xmlns:cx5="http://schemas.microsoft.com/office/drawing/2016/5/11/chartex" xmlns:cx6="http://schemas.microsoft.com/office/drawing/2016/5/12/chartex" xmlns:cx7="http://schemas.microsoft.com/office/drawing/2016/5/13/chartex" xmlns:cx8="http://schemas.microsoft.com/office/drawing/2016/5/14/chartex" xmlns:mc="http://schemas.openxmlformats.org/markup-compatibility/2006" xmlns:aink="http://schemas.microsoft.com/office/drawing/2016/ink" xmlns:am3d="http://schemas.microsoft.com/office/drawing/2017/model3d" xmlns:o="urn:schemas-microsoft-com:office:office" xmlns:r="http://schemas.openxmlformats.org/officeDocument/2006/relationships" xmlns:m="http://schemas.openxmlformats.org/officeDocument/2006/math" xmlns:v="urn:schemas-microsoft-com:vml" xmlns:wp14="http://schemas.microsoft.com/office/word/2010/wordprocessingDrawing" xmlns:wp="http://schemas.openxmlformats.org/drawingml/2006/wordprocessingDrawing" xmlns:w10="urn:schemas-microsoft-com:office:word" xmlns:w="http://schemas.openxmlformats.org/wordprocessingml/2006/main" xmlns:w14="http://schemas.microsoft.com/office/word/2010/wordml" xmlns:w15="http://schemas.microsoft.com/office/word/2012/wordml" xmlns:w16cid="http://schemas.microsoft.com/office/word/2016/wordml/cid" xmlns:w16se="http://schemas.microsoft.com/office/word/2015/wordml/symex" xmlns:wpg="http://schemas.microsoft.com/office/word/2010/wordprocessingGroup" xmlns:wpi="http://schemas.microsoft.com/office/word/2010/wordprocessingInk" xmlns:wne="http://schemas.microsoft.com/office/word/2006/wordml" xmlns:wps="http://schemas.microsoft.com/office/word/2010/wordprocessingShape" mc:Ignorable="w14 w15 w16se w16cid wp14">
+<w:document xmlns:wpc="http://schemas.microsoft.com/office/word/2010/wordprocessingCanvas" xmlns:mc="http://schemas.openxmlformats.org/markup-compatibility/2006" xmlns:o="urn:schemas-microsoft-com:office:office" xmlns:r="http://schemas.openxmlformats.org/officeDocument/2006/relationships" xmlns:m="http://schemas.openxmlformats.org/officeDocument/2006/math" xmlns:v="urn:schemas-microsoft-com:vml" xmlns:wp14="http://schemas.microsoft.com/office/word/2010/wordprocessingDrawing" xmlns:wp="http://schemas.openxmlformats.org/drawingml/2006/wordprocessingDrawing" xmlns:w10="urn:schemas-microsoft-com:office:word" xmlns:w="http://schemas.openxmlformats.org/wordprocessingml/2006/main" xmlns:w14="http://schemas.microsoft.com/office/word/2010/wordml" xmlns:w15="http://schemas.microsoft.com/office/word/2012/wordml" xmlns:wpg="http://schemas.microsoft.com/office/word/2010/wordprocessingGroup" xmlns:wpi="http://schemas.microsoft.com/office/word/2010/wordprocessingInk" xmlns:wne="http://schemas.microsoft.com/office/word/2006/wordml" xmlns:wps="http://schemas.microsoft.com/office/word/2010/wordprocessingShape" mc:Ignorable="w14 w15 wp14">
   <w:body>
-    <w:p/>
-    <w:p/>
-    <w:tbl>
-      <w:tblPr>
-        <w:tblStyle w:val="TableGrid"/>
-        <w:tblW w:w="14400" w:type="dxa"/>
-        <w:tblBorders>
-          <w:top w:val="none" w:sz="0" w:space="0" w:color="auto"/>
-          <w:left w:val="none" w:sz="0" w:space="0" w:color="auto"/>
-          <w:bottom w:val="none" w:sz="0" w:space="0" w:color="auto"/>
-          <w:right w:val="none" w:sz="0" w:space="0" w:color="auto"/>
-          <w:insideH w:val="none" w:sz="0" w:space="0" w:color="auto"/>
-          <w:insideV w:val="none" w:sz="0" w:space="0" w:color="auto"/>
-        </w:tblBorders>
-        <w:tblLook w:val="04A0" w:firstRow="1" w:lastRow="0" w:firstColumn="1" w:lastColumn="0" w:noHBand="0" w:noVBand="1"/>
-      </w:tblPr>
-      <w:tblGrid>
-        <w:gridCol w:w="450"/>
-        <w:gridCol w:w="13950"/>
-      </w:tblGrid>
-      <w:tr>
-        <w:trPr>
-          <w:cantSplit/>
-          <w:trHeight w:val="603"/>
-        </w:trPr>
-        <w:tc>
-          <w:tcPr>
-            <w:tcW w:w="14400" w:type="dxa"/>
-            <w:gridSpan w:val="2"/>
-            <w:tcBorders>
-              <w:top w:val="single" w:sz="18" w:space="0" w:color="767171" w:themeColor="background2" w:themeShade="80"/>
-            </w:tcBorders>
-            <w:vAlign w:val="center"/>
-          </w:tcPr>
-          <w:p>
-            <w:pPr>
-              <w:keepNext/>
-              <w:keepLines/>
-            </w:pPr>
-          </w:p>
-        </w:tc>
-      </w:tr>
-      <w:tr>
-        <w:trPr>
-          <w:cantSplit/>
-          <w:trHeight w:val="1080"/>
-        </w:trPr>
-        <w:tc>
-          <w:tcPr>
-            <w:tcW w:w="450" w:type="dxa"/>
-            <w:vAlign w:val="center"/>
-          </w:tcPr>
-          <w:p>
-            <w:pPr>
-              <w:keepNext/>
-              <w:keepLines/>
-            </w:pPr>
-          </w:p>
-        </w:tc>
-        <w:tc>
-          <w:tcPr>
-            <w:tcW w:w="13950" w:type="dxa"/>
-          </w:tcPr>
-          <w:tbl>
-            <w:tblPr>
-              <w:tblStyle w:val="TableGrid"/>
-              <w:tblW w:w="0" w:type="auto"/>
-              <w:tblBorders>
-                <w:top w:val="none" w:sz="0" w:space="0" w:color="auto"/>
-                <w:left w:val="none" w:sz="0" w:space="0" w:color="auto"/>
-                <w:bottom w:val="none" w:sz="0" w:space="0" w:color="auto"/>
-                <w:right w:val="none" w:sz="0" w:space="0" w:color="auto"/>
-                <w:insideH w:val="none" w:sz="0" w:space="0" w:color="auto"/>
-                <w:insideV w:val="none" w:sz="0" w:space="0" w:color="auto"/>
-              </w:tblBorders>
-              <w:tblLook w:val="04A0" w:firstRow="1" w:lastRow="0" w:firstColumn="1" w:lastColumn="0" w:noHBand="0" w:noVBand="1"/>
-            </w:tblPr>
-            <w:tblGrid>
-              <w:gridCol w:w="2744"/>
-              <w:gridCol w:w="2745"/>
-              <w:gridCol w:w="2745"/>
-              <w:gridCol w:w="2745"/>
-              <w:gridCol w:w="2745"/>
-            </w:tblGrid>
-            <w:tr>
-              <w:tc>
-                <w:tcPr>
-                  <w:tcW w:w="2744" w:type="dxa"/>
-                </w:tcPr>
-                <w:p>
-                  <w:pPr>
-                    <w:keepLines/>
-                  </w:pPr>
-                </w:p>
-              </w:tc>
-              <w:tc>
-                <w:tcPr>
-                  <w:tcW w:w="2745" w:type="dxa"/>
-                </w:tcPr>
-                <w:p>
-                  <w:pPr>
-                    <w:keepLines/>
-                  </w:pPr>
-                </w:p>
-              </w:tc>
-              <w:tc>
-                <w:tcPr>
-                  <w:tcW w:w="2745" w:type="dxa"/>
-                </w:tcPr>
-                <w:p>
-                  <w:pPr>
-                    <w:keepLines/>
-                  </w:pPr>
-                </w:p>
-              </w:tc>
-              <w:tc>
-                <w:tcPr>
-                  <w:tcW w:w="2745" w:type="dxa"/>
-                </w:tcPr>
-                <w:p>
-                  <w:pPr>
-                    <w:keepLines/>
-                  </w:pPr>
-                </w:p>
-              </w:tc>
-              <w:tc>
-                <w:tcPr>
-                  <w:tcW w:w="2745" w:type="dxa"/>
-                </w:tcPr>
-                <w:p>
-                  <w:pPr>
-                    <w:keepLines/>
-                  </w:pPr>
-                </w:p>
-              </w:tc>
-            </w:tr>
-          </w:tbl>
-          <w:p>
-            <w:pPr>
-              <w:keepLines/>
-            </w:pPr>
-          </w:p>
-        </w:tc>
-      </w:tr>
-      <w:tr>
-        <w:trPr>
-          <w:cantSplit/>
-          <w:trHeight w:val="1233"/>
-        </w:trPr>
-        <w:tc>
-          <w:tcPr>
-            <w:tcW w:w="450" w:type="dxa"/>
-            <w:vAlign w:val="center"/>
-          </w:tcPr>
-          <w:p>
-            <w:pPr>
-              <w:keepNext/>
-              <w:keepLines/>
-            </w:pPr>
-          </w:p>
-        </w:tc>
-        <w:tc>
-          <w:tcPr>
-            <w:tcW w:w="13950" w:type="dxa"/>
-          </w:tcPr>
-          <w:tbl>
-            <w:tblPr>
-              <w:tblStyle w:val="TableGrid"/>
-              <w:tblW w:w="0" w:type="auto"/>
-              <w:tblBorders>
-                <w:top w:val="none" w:sz="0" w:space="0" w:color="auto"/>
-                <w:left w:val="none" w:sz="0" w:space="0" w:color="auto"/>
-                <w:bottom w:val="none" w:sz="0" w:space="0" w:color="auto"/>
-                <w:right w:val="none" w:sz="0" w:space="0" w:color="auto"/>
-                <w:insideH w:val="none" w:sz="0" w:space="0" w:color="auto"/>
-                <w:insideV w:val="none" w:sz="0" w:space="0" w:color="auto"/>
-              </w:tblBorders>
-              <w:tblLook w:val="04A0" w:firstRow="1" w:lastRow="0" w:firstColumn="1" w:lastColumn="0" w:noHBand="0" w:noVBand="1"/>
-            </w:tblPr>
-            <w:tblGrid>
-              <w:gridCol w:w="2744"/>
-              <w:gridCol w:w="2745"/>
-              <w:gridCol w:w="2745"/>
-              <w:gridCol w:w="2745"/>
-              <w:gridCol w:w="2745"/>
-            </w:tblGrid>
-            <w:tr>
-              <w:tc>
-                <w:tcPr>
-                  <w:tcW w:w="2744" w:type="dxa"/>
-                </w:tcPr>
-                <w:p>
-                  <w:pPr>
-                    <w:keepLines/>
-                  </w:pPr>
-                </w:p>
-              </w:tc>
-              <w:tc>
-                <w:tcPr>
-                  <w:tcW w:w="2745" w:type="dxa"/>
-                </w:tcPr>
-                <w:p>
-                  <w:pPr>
-                    <w:keepLines/>
-                  </w:pPr>
-                </w:p>
-              </w:tc>
-              <w:tc>
-                <w:tcPr>
-                  <w:tcW w:w="2745" w:type="dxa"/>
-                </w:tcPr>
-                <w:p>
-                  <w:pPr>
-                    <w:keepLines/>
-                  </w:pPr>
-                </w:p>
-              </w:tc>
-              <w:tc>
-                <w:tcPr>
-                  <w:tcW w:w="2745" w:type="dxa"/>
-                </w:tcPr>
-                <w:p>
-                  <w:pPr>
-                    <w:keepLines/>
-                  </w:pPr>
-                </w:p>
-              </w:tc>
-              <w:tc>
-                <w:tcPr>
-                  <w:tcW w:w="2745" w:type="dxa"/>
-                </w:tcPr>
-                <w:p>
-                  <w:pPr>
-                    <w:keepLines/>
-                  </w:pPr>
-                </w:p>
-              </w:tc>
-            </w:tr>
-          </w:tbl>
-          <w:p>
-            <w:pPr>
-              <w:keepLines/>
-            </w:pPr>
-          </w:p>
-        </w:tc>
-      </w:tr>
-      <w:tr>
-        <w:trPr>
-          <w:cantSplit/>
-          <w:trHeight w:val="1233"/>
-        </w:trPr>
-        <w:tc>
-          <w:tcPr>
-            <w:tcW w:w="450" w:type="dxa"/>
-            <w:vAlign w:val="center"/>
-          </w:tcPr>
-          <w:p>
-            <w:pPr>
-              <w:keepNext/>
-              <w:keepLines/>
-            </w:pPr>
-          </w:p>
-        </w:tc>
-        <w:tc>
-          <w:tcPr>
-            <w:tcW w:w="13950" w:type="dxa"/>
-          </w:tcPr>
-          <w:tbl>
-            <w:tblPr>
-              <w:tblStyle w:val="TableGrid"/>
-              <w:tblW w:w="0" w:type="auto"/>
-              <w:tblBorders>
-                <w:top w:val="none" w:sz="0" w:space="0" w:color="auto"/>
-                <w:left w:val="none" w:sz="0" w:space="0" w:color="auto"/>
-                <w:bottom w:val="none" w:sz="0" w:space="0" w:color="auto"/>
-                <w:right w:val="none" w:sz="0" w:space="0" w:color="auto"/>
-                <w:insideH w:val="none" w:sz="0" w:space="0" w:color="auto"/>
-                <w:insideV w:val="none" w:sz="0" w:space="0" w:color="auto"/>
-              </w:tblBorders>
-              <w:tblLook w:val="04A0" w:firstRow="1" w:lastRow="0" w:firstColumn="1" w:lastColumn="0" w:noHBand="0" w:noVBand="1"/>
-            </w:tblPr>
-            <w:tblGrid>
-              <w:gridCol w:w="2744"/>
-              <w:gridCol w:w="2745"/>
-              <w:gridCol w:w="2745"/>
-              <w:gridCol w:w="2745"/>
-              <w:gridCol w:w="2745"/>
-            </w:tblGrid>
-            <w:tr>
-              <w:tc>
-                <w:tcPr>
-                  <w:tcW w:w="2744" w:type="dxa"/>
-                </w:tcPr>
-                <w:p>
-                  <w:pPr>
-                    <w:keepLines/>
-                  </w:pPr>
-                </w:p>
-              </w:tc>
-              <w:tc>
-                <w:tcPr>
-                  <w:tcW w:w="2745" w:type="dxa"/>
-                </w:tcPr>
-                <w:p>
-                  <w:pPr>
-                    <w:keepLines/>
-                  </w:pPr>
-                </w:p>
-              </w:tc>
-              <w:tc>
-                <w:tcPr>
-                  <w:tcW w:w="2745" w:type="dxa"/>
-                </w:tcPr>
-                <w:p>
-                  <w:pPr>
-                    <w:keepLines/>
-                  </w:pPr>
-                </w:p>
-              </w:tc>
-              <w:tc>
-                <w:tcPr>
-                  <w:tcW w:w="2745" w:type="dxa"/>
-                </w:tcPr>
-                <w:p>
-                  <w:pPr>
-                    <w:keepLines/>
-                  </w:pPr>
-                </w:p>
-              </w:tc>
-              <w:tc>
-                <w:tcPr>
-                  <w:tcW w:w="2745" w:type="dxa"/>
-                </w:tcPr>
-                <w:p>
-                  <w:pPr>
-                    <w:keepLines/>
-                  </w:pPr>
-                </w:p>
-              </w:tc>
-            </w:tr>
-          </w:tbl>
-          <w:p>
-            <w:pPr>
-              <w:keepLines/>
-            </w:pPr>
-          </w:p>
-        </w:tc>
-      </w:tr>
-    </w:tbl>
     <w:p>
       <w:bookmarkStart w:id="0" w:name="_GoBack"/>
       <w:bookmarkEnd w:id="0"/>
@@ -359,7 +10,6 @@
       <w:pgSz w:w="15840" w:h="12240" w:orient="landscape"/>
       <w:pgMar w:top="720" w:right="720" w:bottom="720" w:left="720" w:header="288" w:footer="720" w:gutter="0"/>
       <w:cols w:space="720"/>
-      <w:titlePg/>
       <w:docGrid w:linePitch="360"/>
     </w:sectPr>
   </w:body>
@@ -367,7 +17,7 @@
 </file>
 
 <file path=word/endnotes.xml><?xml version="1.0" encoding="utf-8"?>
-<w:endnotes xmlns:wpc="http://schemas.microsoft.com/office/word/2010/wordprocessingCanvas" xmlns:cx="http://schemas.microsoft.com/office/drawing/2014/chartex" xmlns:cx1="http://schemas.microsoft.com/office/drawing/2015/9/8/chartex" xmlns:cx2="http://schemas.microsoft.com/office/drawing/2015/10/21/chartex" xmlns:cx3="http://schemas.microsoft.com/office/drawing/2016/5/9/chartex" xmlns:cx4="http://schemas.microsoft.com/office/drawing/2016/5/10/chartex" xmlns:cx5="http://schemas.microsoft.com/office/drawing/2016/5/11/chartex" xmlns:cx6="http://schemas.microsoft.com/office/drawing/2016/5/12/chartex" xmlns:cx7="http://schemas.microsoft.com/office/drawing/2016/5/13/chartex" xmlns:cx8="http://schemas.microsoft.com/office/drawing/2016/5/14/chartex" xmlns:mc="http://schemas.openxmlformats.org/markup-compatibility/2006" xmlns:aink="http://schemas.microsoft.com/office/drawing/2016/ink" xmlns:am3d="http://schemas.microsoft.com/office/drawing/2017/model3d" xmlns:o="urn:schemas-microsoft-com:office:office" xmlns:r="http://schemas.openxmlformats.org/officeDocument/2006/relationships" xmlns:m="http://schemas.openxmlformats.org/officeDocument/2006/math" xmlns:v="urn:schemas-microsoft-com:vml" xmlns:wp14="http://schemas.microsoft.com/office/word/2010/wordprocessingDrawing" xmlns:wp="http://schemas.openxmlformats.org/drawingml/2006/wordprocessingDrawing" xmlns:w10="urn:schemas-microsoft-com:office:word" xmlns:w="http://schemas.openxmlformats.org/wordprocessingml/2006/main" xmlns:w14="http://schemas.microsoft.com/office/word/2010/wordml" xmlns:w15="http://schemas.microsoft.com/office/word/2012/wordml" xmlns:w16cid="http://schemas.microsoft.com/office/word/2016/wordml/cid" xmlns:w16se="http://schemas.microsoft.com/office/word/2015/wordml/symex" xmlns:wpg="http://schemas.microsoft.com/office/word/2010/wordprocessingGroup" xmlns:wpi="http://schemas.microsoft.com/office/word/2010/wordprocessingInk" xmlns:wne="http://schemas.microsoft.com/office/word/2006/wordml" xmlns:wps="http://schemas.microsoft.com/office/word/2010/wordprocessingShape" mc:Ignorable="w14 w15 w16se w16cid wp14">
+<w:endnotes xmlns:wpc="http://schemas.microsoft.com/office/word/2010/wordprocessingCanvas" xmlns:mc="http://schemas.openxmlformats.org/markup-compatibility/2006" xmlns:o="urn:schemas-microsoft-com:office:office" xmlns:r="http://schemas.openxmlformats.org/officeDocument/2006/relationships" xmlns:m="http://schemas.openxmlformats.org/officeDocument/2006/math" xmlns:v="urn:schemas-microsoft-com:vml" xmlns:wp14="http://schemas.microsoft.com/office/word/2010/wordprocessingDrawing" xmlns:wp="http://schemas.openxmlformats.org/drawingml/2006/wordprocessingDrawing" xmlns:w10="urn:schemas-microsoft-com:office:word" xmlns:w="http://schemas.openxmlformats.org/wordprocessingml/2006/main" xmlns:w14="http://schemas.microsoft.com/office/word/2010/wordml" xmlns:w15="http://schemas.microsoft.com/office/word/2012/wordml" xmlns:wpg="http://schemas.microsoft.com/office/word/2010/wordprocessingGroup" xmlns:wpi="http://schemas.microsoft.com/office/word/2010/wordprocessingInk" xmlns:wne="http://schemas.microsoft.com/office/word/2006/wordml" xmlns:wps="http://schemas.microsoft.com/office/word/2010/wordprocessingShape" mc:Ignorable="w14 w15 wp14">
   <w:endnote w:type="separator" w:id="-1">
     <w:p>
       <w:pPr>
@@ -392,7 +42,7 @@
 </file>
 
 <file path=word/footnotes.xml><?xml version="1.0" encoding="utf-8"?>
-<w:footnotes xmlns:wpc="http://schemas.microsoft.com/office/word/2010/wordprocessingCanvas" xmlns:cx="http://schemas.microsoft.com/office/drawing/2014/chartex" xmlns:cx1="http://schemas.microsoft.com/office/drawing/2015/9/8/chartex" xmlns:cx2="http://schemas.microsoft.com/office/drawing/2015/10/21/chartex" xmlns:cx3="http://schemas.microsoft.com/office/drawing/2016/5/9/chartex" xmlns:cx4="http://schemas.microsoft.com/office/drawing/2016/5/10/chartex" xmlns:cx5="http://schemas.microsoft.com/office/drawing/2016/5/11/chartex" xmlns:cx6="http://schemas.microsoft.com/office/drawing/2016/5/12/chartex" xmlns:cx7="http://schemas.microsoft.com/office/drawing/2016/5/13/chartex" xmlns:cx8="http://schemas.microsoft.com/office/drawing/2016/5/14/chartex" xmlns:mc="http://schemas.openxmlformats.org/markup-compatibility/2006" xmlns:aink="http://schemas.microsoft.com/office/drawing/2016/ink" xmlns:am3d="http://schemas.microsoft.com/office/drawing/2017/model3d" xmlns:o="urn:schemas-microsoft-com:office:office" xmlns:r="http://schemas.openxmlformats.org/officeDocument/2006/relationships" xmlns:m="http://schemas.openxmlformats.org/officeDocument/2006/math" xmlns:v="urn:schemas-microsoft-com:vml" xmlns:wp14="http://schemas.microsoft.com/office/word/2010/wordprocessingDrawing" xmlns:wp="http://schemas.openxmlformats.org/drawingml/2006/wordprocessingDrawing" xmlns:w10="urn:schemas-microsoft-com:office:word" xmlns:w="http://schemas.openxmlformats.org/wordprocessingml/2006/main" xmlns:w14="http://schemas.microsoft.com/office/word/2010/wordml" xmlns:w15="http://schemas.microsoft.com/office/word/2012/wordml" xmlns:w16cid="http://schemas.microsoft.com/office/word/2016/wordml/cid" xmlns:w16se="http://schemas.microsoft.com/office/word/2015/wordml/symex" xmlns:wpg="http://schemas.microsoft.com/office/word/2010/wordprocessingGroup" xmlns:wpi="http://schemas.microsoft.com/office/word/2010/wordprocessingInk" xmlns:wne="http://schemas.microsoft.com/office/word/2006/wordml" xmlns:wps="http://schemas.microsoft.com/office/word/2010/wordprocessingShape" mc:Ignorable="w14 w15 w16se w16cid wp14">
+<w:footnotes xmlns:wpc="http://schemas.microsoft.com/office/word/2010/wordprocessingCanvas" xmlns:mc="http://schemas.openxmlformats.org/markup-compatibility/2006" xmlns:o="urn:schemas-microsoft-com:office:office" xmlns:r="http://schemas.openxmlformats.org/officeDocument/2006/relationships" xmlns:m="http://schemas.openxmlformats.org/officeDocument/2006/math" xmlns:v="urn:schemas-microsoft-com:vml" xmlns:wp14="http://schemas.microsoft.com/office/word/2010/wordprocessingDrawing" xmlns:wp="http://schemas.openxmlformats.org/drawingml/2006/wordprocessingDrawing" xmlns:w10="urn:schemas-microsoft-com:office:word" xmlns:w="http://schemas.openxmlformats.org/wordprocessingml/2006/main" xmlns:w14="http://schemas.microsoft.com/office/word/2010/wordml" xmlns:w15="http://schemas.microsoft.com/office/word/2012/wordml" xmlns:wpg="http://schemas.microsoft.com/office/word/2010/wordprocessingGroup" xmlns:wpi="http://schemas.microsoft.com/office/word/2010/wordprocessingInk" xmlns:wne="http://schemas.microsoft.com/office/word/2006/wordml" xmlns:wps="http://schemas.microsoft.com/office/word/2010/wordprocessingShape" mc:Ignorable="w14 w15 wp14">
   <w:footnote w:type="separator" w:id="-1">
     <w:p>
       <w:pPr>
@@ -417,7 +67,7 @@
 </file>
 
 <file path=word/numbering.xml><?xml version="1.0" encoding="utf-8"?>
-<w:numbering xmlns:wpc="http://schemas.microsoft.com/office/word/2010/wordprocessingCanvas" xmlns:cx="http://schemas.microsoft.com/office/drawing/2014/chartex" xmlns:cx1="http://schemas.microsoft.com/office/drawing/2015/9/8/chartex" xmlns:cx2="http://schemas.microsoft.com/office/drawing/2015/10/21/chartex" xmlns:cx3="http://schemas.microsoft.com/office/drawing/2016/5/9/chartex" xmlns:cx4="http://schemas.microsoft.com/office/drawing/2016/5/10/chartex" xmlns:cx5="http://schemas.microsoft.com/office/drawing/2016/5/11/chartex" xmlns:cx6="http://schemas.microsoft.com/office/drawing/2016/5/12/chartex" xmlns:cx7="http://schemas.microsoft.com/office/drawing/2016/5/13/chartex" xmlns:cx8="http://schemas.microsoft.com/office/drawing/2016/5/14/chartex" xmlns:mc="http://schemas.openxmlformats.org/markup-compatibility/2006" xmlns:aink="http://schemas.microsoft.com/office/drawing/2016/ink" xmlns:am3d="http://schemas.microsoft.com/office/drawing/2017/model3d" xmlns:o="urn:schemas-microsoft-com:office:office" xmlns:r="http://schemas.openxmlformats.org/officeDocument/2006/relationships" xmlns:m="http://schemas.openxmlformats.org/officeDocument/2006/math" xmlns:v="urn:schemas-microsoft-com:vml" xmlns:wp14="http://schemas.microsoft.com/office/word/2010/wordprocessingDrawing" xmlns:wp="http://schemas.openxmlformats.org/drawingml/2006/wordprocessingDrawing" xmlns:w10="urn:schemas-microsoft-com:office:word" xmlns:w="http://schemas.openxmlformats.org/wordprocessingml/2006/main" xmlns:w14="http://schemas.microsoft.com/office/word/2010/wordml" xmlns:w15="http://schemas.microsoft.com/office/word/2012/wordml" xmlns:w16cid="http://schemas.microsoft.com/office/word/2016/wordml/cid" xmlns:w16se="http://schemas.microsoft.com/office/word/2015/wordml/symex" xmlns:wpg="http://schemas.microsoft.com/office/word/2010/wordprocessingGroup" xmlns:wpi="http://schemas.microsoft.com/office/word/2010/wordprocessingInk" xmlns:wne="http://schemas.microsoft.com/office/word/2006/wordml" xmlns:wps="http://schemas.microsoft.com/office/word/2010/wordprocessingShape" mc:Ignorable="w14 w15 w16se w16cid wp14">
+<w:numbering xmlns:wpc="http://schemas.microsoft.com/office/word/2010/wordprocessingCanvas" xmlns:mc="http://schemas.openxmlformats.org/markup-compatibility/2006" xmlns:o="urn:schemas-microsoft-com:office:office" xmlns:r="http://schemas.openxmlformats.org/officeDocument/2006/relationships" xmlns:m="http://schemas.openxmlformats.org/officeDocument/2006/math" xmlns:v="urn:schemas-microsoft-com:vml" xmlns:wp14="http://schemas.microsoft.com/office/word/2010/wordprocessingDrawing" xmlns:wp="http://schemas.openxmlformats.org/drawingml/2006/wordprocessingDrawing" xmlns:w10="urn:schemas-microsoft-com:office:word" xmlns:w="http://schemas.openxmlformats.org/wordprocessingml/2006/main" xmlns:w14="http://schemas.microsoft.com/office/word/2010/wordml" xmlns:w15="http://schemas.microsoft.com/office/word/2012/wordml" xmlns:wpg="http://schemas.microsoft.com/office/word/2010/wordprocessingGroup" xmlns:wpi="http://schemas.microsoft.com/office/word/2010/wordprocessingInk" xmlns:wne="http://schemas.microsoft.com/office/word/2006/wordml" xmlns:wps="http://schemas.microsoft.com/office/word/2010/wordprocessingShape" mc:Ignorable="w14 w15 wp14">
   <w:numPicBullet w:numPicBulletId="0">
     <w:pict>
       <v:shapetype id="_x0000_t75" coordsize="21600,21600" o:spt="75" o:preferrelative="t" path="m@4@5l@4@11@9@11@9@5xe" filled="f" stroked="f">
@@ -439,12 +89,12 @@
         <v:path o:extrusionok="f" gradientshapeok="t" o:connecttype="rect"/>
         <o:lock v:ext="edit" aspectratio="t"/>
       </v:shapetype>
-      <v:shape id="_x0000_i1174" type="#_x0000_t75" style="width:11.25pt;height:11.25pt" o:bullet="t">
+      <v:shape id="_x0000_i1027" type="#_x0000_t75" style="width:11.25pt;height:11.25pt" o:bullet="t">
         <v:imagedata r:id="rId1" o:title="msoD710"/>
       </v:shape>
     </w:pict>
   </w:numPicBullet>
-  <w:abstractNum w:abstractNumId="0" w15:restartNumberingAfterBreak="0">
+  <w:abstractNum w:abstractNumId="0">
     <w:nsid w:val="125E5804"/>
     <w:multiLevelType w:val="hybridMultilevel"/>
     <w:tmpl w:val="C01EDE8C"/>
@@ -558,7 +208,7 @@
       </w:rPr>
     </w:lvl>
   </w:abstractNum>
-  <w:abstractNum w:abstractNumId="1" w15:restartNumberingAfterBreak="0">
+  <w:abstractNum w:abstractNumId="1">
     <w:nsid w:val="290C5F48"/>
     <w:multiLevelType w:val="hybridMultilevel"/>
     <w:tmpl w:val="35848FFE"/>
@@ -644,7 +294,7 @@
       </w:pPr>
     </w:lvl>
   </w:abstractNum>
-  <w:abstractNum w:abstractNumId="2" w15:restartNumberingAfterBreak="0">
+  <w:abstractNum w:abstractNumId="2">
     <w:nsid w:val="38240D11"/>
     <w:multiLevelType w:val="hybridMultilevel"/>
     <w:tmpl w:val="05FE462C"/>
@@ -770,7 +420,7 @@
 </file>
 
 <file path=word/styles.xml><?xml version="1.0" encoding="utf-8"?>
-<w:styles xmlns:mc="http://schemas.openxmlformats.org/markup-compatibility/2006" xmlns:r="http://schemas.openxmlformats.org/officeDocument/2006/relationships" xmlns:w="http://schemas.openxmlformats.org/wordprocessingml/2006/main" xmlns:w14="http://schemas.microsoft.com/office/word/2010/wordml" xmlns:w15="http://schemas.microsoft.com/office/word/2012/wordml" xmlns:w16cid="http://schemas.microsoft.com/office/word/2016/wordml/cid" xmlns:w16se="http://schemas.microsoft.com/office/word/2015/wordml/symex" mc:Ignorable="w14 w15 w16se w16cid">
+<w:styles xmlns:mc="http://schemas.openxmlformats.org/markup-compatibility/2006" xmlns:r="http://schemas.openxmlformats.org/officeDocument/2006/relationships" xmlns:w="http://schemas.openxmlformats.org/wordprocessingml/2006/main" xmlns:w14="http://schemas.microsoft.com/office/word/2010/wordml" xmlns:w15="http://schemas.microsoft.com/office/word/2012/wordml" mc:Ignorable="w14 w15">
   <w:docDefaults>
     <w:rPrDefault>
       <w:rPr>
@@ -786,7 +436,7 @@
       </w:pPr>
     </w:pPrDefault>
   </w:docDefaults>
-  <w:latentStyles w:defLockedState="0" w:defUIPriority="99" w:defSemiHidden="0" w:defUnhideWhenUsed="0" w:defQFormat="0" w:count="375">
+  <w:latentStyles w:defLockedState="0" w:defUIPriority="99" w:defSemiHidden="0" w:defUnhideWhenUsed="0" w:defQFormat="0" w:count="371">
     <w:lsdException w:name="Normal" w:uiPriority="0" w:qFormat="1"/>
     <w:lsdException w:name="heading 1" w:uiPriority="9" w:qFormat="1"/>
     <w:lsdException w:name="heading 2" w:semiHidden="1" w:uiPriority="9" w:unhideWhenUsed="1" w:qFormat="1"/>
@@ -1158,10 +808,6 @@
     <w:lsdException w:name="List Table 5 Dark Accent 6" w:uiPriority="50"/>
     <w:lsdException w:name="List Table 6 Colorful Accent 6" w:uiPriority="51"/>
     <w:lsdException w:name="List Table 7 Colorful Accent 6" w:uiPriority="52"/>
-    <w:lsdException w:name="Mention" w:semiHidden="1" w:unhideWhenUsed="1"/>
-    <w:lsdException w:name="Smart Hyperlink" w:semiHidden="1" w:unhideWhenUsed="1"/>
-    <w:lsdException w:name="Hashtag" w:semiHidden="1" w:unhideWhenUsed="1"/>
-    <w:lsdException w:name="Unresolved Mention" w:semiHidden="1" w:unhideWhenUsed="1"/>
   </w:latentStyles>
   <w:style w:type="paragraph" w:default="1" w:styleId="Normal">
     <w:name w:val="Normal"/>
@@ -1255,6 +901,7 @@
       <w:spacing w:after="0" w:line="240" w:lineRule="auto"/>
     </w:pPr>
     <w:tblPr>
+      <w:tblInd w:w="0" w:type="dxa"/>
       <w:tblBorders>
         <w:top w:val="single" w:sz="4" w:space="0" w:color="auto"/>
         <w:left w:val="single" w:sz="4" w:space="0" w:color="auto"/>
@@ -1263,6 +910,12 @@
         <w:insideH w:val="single" w:sz="4" w:space="0" w:color="auto"/>
         <w:insideV w:val="single" w:sz="4" w:space="0" w:color="auto"/>
       </w:tblBorders>
+      <w:tblCellMar>
+        <w:top w:w="0" w:type="dxa"/>
+        <w:left w:w="108" w:type="dxa"/>
+        <w:bottom w:w="0" w:type="dxa"/>
+        <w:right w:w="108" w:type="dxa"/>
+      </w:tblCellMar>
     </w:tblPr>
   </w:style>
   <w:style w:type="paragraph" w:styleId="Header">
@@ -1339,7 +992,7 @@
       <w:u w:val="single"/>
     </w:rPr>
   </w:style>
-  <w:style w:type="character" w:styleId="UnresolvedMention">
+  <w:style w:type="character" w:customStyle="1" w:styleId="UnresolvedMention">
     <w:name w:val="Unresolved Mention"/>
     <w:basedOn w:val="DefaultParagraphFont"/>
     <w:uiPriority w:val="99"/>
@@ -1666,7 +1319,7 @@
 </file>
 
 <file path=customXml/itemProps1.xml><?xml version="1.0" encoding="utf-8"?>
-<ds:datastoreItem xmlns:ds="http://schemas.openxmlformats.org/officeDocument/2006/customXml" ds:itemID="{76192FDD-9504-4C25-A018-613AED2D8EC0}">
+<ds:datastoreItem xmlns:ds="http://schemas.openxmlformats.org/officeDocument/2006/customXml" ds:itemID="{99CEE609-58DD-46A6-A5BA-218291881155}">
   <ds:schemaRefs>
     <ds:schemaRef ds:uri="http://schemas.openxmlformats.org/officeDocument/2006/bibliography"/>
   </ds:schemaRefs>

--- a/OrgChartDemo/Templates/Component_Roster_Template.docx
+++ b/OrgChartDemo/Templates/Component_Roster_Template.docx
@@ -1,12 +1,15 @@
 
 <file path=word/document.xml><?xml version="1.0" encoding="utf-8"?>
-<w:document xmlns:wpc="http://schemas.microsoft.com/office/word/2010/wordprocessingCanvas" xmlns:mc="http://schemas.openxmlformats.org/markup-compatibility/2006" xmlns:o="urn:schemas-microsoft-com:office:office" xmlns:r="http://schemas.openxmlformats.org/officeDocument/2006/relationships" xmlns:m="http://schemas.openxmlformats.org/officeDocument/2006/math" xmlns:v="urn:schemas-microsoft-com:vml" xmlns:wp14="http://schemas.microsoft.com/office/word/2010/wordprocessingDrawing" xmlns:wp="http://schemas.openxmlformats.org/drawingml/2006/wordprocessingDrawing" xmlns:w10="urn:schemas-microsoft-com:office:word" xmlns:w="http://schemas.openxmlformats.org/wordprocessingml/2006/main" xmlns:w14="http://schemas.microsoft.com/office/word/2010/wordml" xmlns:w15="http://schemas.microsoft.com/office/word/2012/wordml" xmlns:wpg="http://schemas.microsoft.com/office/word/2010/wordprocessingGroup" xmlns:wpi="http://schemas.microsoft.com/office/word/2010/wordprocessingInk" xmlns:wne="http://schemas.microsoft.com/office/word/2006/wordml" xmlns:wps="http://schemas.microsoft.com/office/word/2010/wordprocessingShape" mc:Ignorable="w14 w15 wp14">
+<w:document xmlns:wpc="http://schemas.microsoft.com/office/word/2010/wordprocessingCanvas" xmlns:cx="http://schemas.microsoft.com/office/drawing/2014/chartex" xmlns:cx1="http://schemas.microsoft.com/office/drawing/2015/9/8/chartex" xmlns:cx2="http://schemas.microsoft.com/office/drawing/2015/10/21/chartex" xmlns:cx3="http://schemas.microsoft.com/office/drawing/2016/5/9/chartex" xmlns:cx4="http://schemas.microsoft.com/office/drawing/2016/5/10/chartex" xmlns:cx5="http://schemas.microsoft.com/office/drawing/2016/5/11/chartex" xmlns:cx6="http://schemas.microsoft.com/office/drawing/2016/5/12/chartex" xmlns:cx7="http://schemas.microsoft.com/office/drawing/2016/5/13/chartex" xmlns:cx8="http://schemas.microsoft.com/office/drawing/2016/5/14/chartex" xmlns:mc="http://schemas.openxmlformats.org/markup-compatibility/2006" xmlns:aink="http://schemas.microsoft.com/office/drawing/2016/ink" xmlns:am3d="http://schemas.microsoft.com/office/drawing/2017/model3d" xmlns:o="urn:schemas-microsoft-com:office:office" xmlns:r="http://schemas.openxmlformats.org/officeDocument/2006/relationships" xmlns:m="http://schemas.openxmlformats.org/officeDocument/2006/math" xmlns:v="urn:schemas-microsoft-com:vml" xmlns:wp14="http://schemas.microsoft.com/office/word/2010/wordprocessingDrawing" xmlns:wp="http://schemas.openxmlformats.org/drawingml/2006/wordprocessingDrawing" xmlns:w10="urn:schemas-microsoft-com:office:word" xmlns:w="http://schemas.openxmlformats.org/wordprocessingml/2006/main" xmlns:w14="http://schemas.microsoft.com/office/word/2010/wordml" xmlns:w15="http://schemas.microsoft.com/office/word/2012/wordml" xmlns:w16cid="http://schemas.microsoft.com/office/word/2016/wordml/cid" xmlns:w16se="http://schemas.microsoft.com/office/word/2015/wordml/symex" xmlns:wpg="http://schemas.microsoft.com/office/word/2010/wordprocessingGroup" xmlns:wpi="http://schemas.microsoft.com/office/word/2010/wordprocessingInk" xmlns:wne="http://schemas.microsoft.com/office/word/2006/wordml" xmlns:wps="http://schemas.microsoft.com/office/word/2010/wordprocessingShape" mc:Ignorable="w14 w15 w16se w16cid wp14">
   <w:body>
-    <w:p>
-      <w:bookmarkStart w:id="0" w:name="_GoBack"/>
-      <w:bookmarkEnd w:id="0"/>
-    </w:p>
+    <w:p/>
     <w:sectPr>
+      <w:headerReference w:type="even" r:id="rId8"/>
+      <w:headerReference w:type="default" r:id="rId9"/>
+      <w:footerReference w:type="even" r:id="rId10"/>
+      <w:footerReference w:type="default" r:id="rId11"/>
+      <w:headerReference w:type="first" r:id="rId12"/>
+      <w:footerReference w:type="first" r:id="rId13"/>
       <w:pgSz w:w="15840" w:h="12240" w:orient="landscape"/>
       <w:pgMar w:top="720" w:right="720" w:bottom="720" w:left="720" w:header="288" w:footer="720" w:gutter="0"/>
       <w:cols w:space="720"/>
@@ -17,7 +20,7 @@
 </file>
 
 <file path=word/endnotes.xml><?xml version="1.0" encoding="utf-8"?>
-<w:endnotes xmlns:wpc="http://schemas.microsoft.com/office/word/2010/wordprocessingCanvas" xmlns:mc="http://schemas.openxmlformats.org/markup-compatibility/2006" xmlns:o="urn:schemas-microsoft-com:office:office" xmlns:r="http://schemas.openxmlformats.org/officeDocument/2006/relationships" xmlns:m="http://schemas.openxmlformats.org/officeDocument/2006/math" xmlns:v="urn:schemas-microsoft-com:vml" xmlns:wp14="http://schemas.microsoft.com/office/word/2010/wordprocessingDrawing" xmlns:wp="http://schemas.openxmlformats.org/drawingml/2006/wordprocessingDrawing" xmlns:w10="urn:schemas-microsoft-com:office:word" xmlns:w="http://schemas.openxmlformats.org/wordprocessingml/2006/main" xmlns:w14="http://schemas.microsoft.com/office/word/2010/wordml" xmlns:w15="http://schemas.microsoft.com/office/word/2012/wordml" xmlns:wpg="http://schemas.microsoft.com/office/word/2010/wordprocessingGroup" xmlns:wpi="http://schemas.microsoft.com/office/word/2010/wordprocessingInk" xmlns:wne="http://schemas.microsoft.com/office/word/2006/wordml" xmlns:wps="http://schemas.microsoft.com/office/word/2010/wordprocessingShape" mc:Ignorable="w14 w15 wp14">
+<w:endnotes xmlns:wpc="http://schemas.microsoft.com/office/word/2010/wordprocessingCanvas" xmlns:cx="http://schemas.microsoft.com/office/drawing/2014/chartex" xmlns:cx1="http://schemas.microsoft.com/office/drawing/2015/9/8/chartex" xmlns:cx2="http://schemas.microsoft.com/office/drawing/2015/10/21/chartex" xmlns:cx3="http://schemas.microsoft.com/office/drawing/2016/5/9/chartex" xmlns:cx4="http://schemas.microsoft.com/office/drawing/2016/5/10/chartex" xmlns:cx5="http://schemas.microsoft.com/office/drawing/2016/5/11/chartex" xmlns:cx6="http://schemas.microsoft.com/office/drawing/2016/5/12/chartex" xmlns:cx7="http://schemas.microsoft.com/office/drawing/2016/5/13/chartex" xmlns:cx8="http://schemas.microsoft.com/office/drawing/2016/5/14/chartex" xmlns:mc="http://schemas.openxmlformats.org/markup-compatibility/2006" xmlns:aink="http://schemas.microsoft.com/office/drawing/2016/ink" xmlns:am3d="http://schemas.microsoft.com/office/drawing/2017/model3d" xmlns:o="urn:schemas-microsoft-com:office:office" xmlns:r="http://schemas.openxmlformats.org/officeDocument/2006/relationships" xmlns:m="http://schemas.openxmlformats.org/officeDocument/2006/math" xmlns:v="urn:schemas-microsoft-com:vml" xmlns:wp14="http://schemas.microsoft.com/office/word/2010/wordprocessingDrawing" xmlns:wp="http://schemas.openxmlformats.org/drawingml/2006/wordprocessingDrawing" xmlns:w10="urn:schemas-microsoft-com:office:word" xmlns:w="http://schemas.openxmlformats.org/wordprocessingml/2006/main" xmlns:w14="http://schemas.microsoft.com/office/word/2010/wordml" xmlns:w15="http://schemas.microsoft.com/office/word/2012/wordml" xmlns:w16cid="http://schemas.microsoft.com/office/word/2016/wordml/cid" xmlns:w16se="http://schemas.microsoft.com/office/word/2015/wordml/symex" xmlns:wpg="http://schemas.microsoft.com/office/word/2010/wordprocessingGroup" xmlns:wpi="http://schemas.microsoft.com/office/word/2010/wordprocessingInk" xmlns:wne="http://schemas.microsoft.com/office/word/2006/wordml" xmlns:wps="http://schemas.microsoft.com/office/word/2010/wordprocessingShape" mc:Ignorable="w14 w15 w16se w16cid wp14">
   <w:endnote w:type="separator" w:id="-1">
     <w:p>
       <w:pPr>
@@ -41,8 +44,38 @@
 </w:endnotes>
 </file>
 
+<file path=word/footer1.xml><?xml version="1.0" encoding="utf-8"?>
+<w:ftr xmlns:wpc="http://schemas.microsoft.com/office/word/2010/wordprocessingCanvas" xmlns:cx="http://schemas.microsoft.com/office/drawing/2014/chartex" xmlns:cx1="http://schemas.microsoft.com/office/drawing/2015/9/8/chartex" xmlns:cx2="http://schemas.microsoft.com/office/drawing/2015/10/21/chartex" xmlns:cx3="http://schemas.microsoft.com/office/drawing/2016/5/9/chartex" xmlns:cx4="http://schemas.microsoft.com/office/drawing/2016/5/10/chartex" xmlns:cx5="http://schemas.microsoft.com/office/drawing/2016/5/11/chartex" xmlns:cx6="http://schemas.microsoft.com/office/drawing/2016/5/12/chartex" xmlns:cx7="http://schemas.microsoft.com/office/drawing/2016/5/13/chartex" xmlns:cx8="http://schemas.microsoft.com/office/drawing/2016/5/14/chartex" xmlns:mc="http://schemas.openxmlformats.org/markup-compatibility/2006" xmlns:aink="http://schemas.microsoft.com/office/drawing/2016/ink" xmlns:am3d="http://schemas.microsoft.com/office/drawing/2017/model3d" xmlns:o="urn:schemas-microsoft-com:office:office" xmlns:r="http://schemas.openxmlformats.org/officeDocument/2006/relationships" xmlns:m="http://schemas.openxmlformats.org/officeDocument/2006/math" xmlns:v="urn:schemas-microsoft-com:vml" xmlns:wp14="http://schemas.microsoft.com/office/word/2010/wordprocessingDrawing" xmlns:wp="http://schemas.openxmlformats.org/drawingml/2006/wordprocessingDrawing" xmlns:w10="urn:schemas-microsoft-com:office:word" xmlns:w="http://schemas.openxmlformats.org/wordprocessingml/2006/main" xmlns:w14="http://schemas.microsoft.com/office/word/2010/wordml" xmlns:w15="http://schemas.microsoft.com/office/word/2012/wordml" xmlns:w16cid="http://schemas.microsoft.com/office/word/2016/wordml/cid" xmlns:w16se="http://schemas.microsoft.com/office/word/2015/wordml/symex" xmlns:wpg="http://schemas.microsoft.com/office/word/2010/wordprocessingGroup" xmlns:wpi="http://schemas.microsoft.com/office/word/2010/wordprocessingInk" xmlns:wne="http://schemas.microsoft.com/office/word/2006/wordml" xmlns:wps="http://schemas.microsoft.com/office/word/2010/wordprocessingShape" mc:Ignorable="w14 w15 w16se w16cid wp14">
+  <w:p>
+    <w:pPr>
+      <w:pStyle w:val="Footer"/>
+    </w:pPr>
+  </w:p>
+</w:ftr>
+</file>
+
+<file path=word/footer2.xml><?xml version="1.0" encoding="utf-8"?>
+<w:ftr xmlns:wpc="http://schemas.microsoft.com/office/word/2010/wordprocessingCanvas" xmlns:cx="http://schemas.microsoft.com/office/drawing/2014/chartex" xmlns:cx1="http://schemas.microsoft.com/office/drawing/2015/9/8/chartex" xmlns:cx2="http://schemas.microsoft.com/office/drawing/2015/10/21/chartex" xmlns:cx3="http://schemas.microsoft.com/office/drawing/2016/5/9/chartex" xmlns:cx4="http://schemas.microsoft.com/office/drawing/2016/5/10/chartex" xmlns:cx5="http://schemas.microsoft.com/office/drawing/2016/5/11/chartex" xmlns:cx6="http://schemas.microsoft.com/office/drawing/2016/5/12/chartex" xmlns:cx7="http://schemas.microsoft.com/office/drawing/2016/5/13/chartex" xmlns:cx8="http://schemas.microsoft.com/office/drawing/2016/5/14/chartex" xmlns:mc="http://schemas.openxmlformats.org/markup-compatibility/2006" xmlns:aink="http://schemas.microsoft.com/office/drawing/2016/ink" xmlns:am3d="http://schemas.microsoft.com/office/drawing/2017/model3d" xmlns:o="urn:schemas-microsoft-com:office:office" xmlns:r="http://schemas.openxmlformats.org/officeDocument/2006/relationships" xmlns:m="http://schemas.openxmlformats.org/officeDocument/2006/math" xmlns:v="urn:schemas-microsoft-com:vml" xmlns:wp14="http://schemas.microsoft.com/office/word/2010/wordprocessingDrawing" xmlns:wp="http://schemas.openxmlformats.org/drawingml/2006/wordprocessingDrawing" xmlns:w10="urn:schemas-microsoft-com:office:word" xmlns:w="http://schemas.openxmlformats.org/wordprocessingml/2006/main" xmlns:w14="http://schemas.microsoft.com/office/word/2010/wordml" xmlns:w15="http://schemas.microsoft.com/office/word/2012/wordml" xmlns:w16cid="http://schemas.microsoft.com/office/word/2016/wordml/cid" xmlns:w16se="http://schemas.microsoft.com/office/word/2015/wordml/symex" xmlns:wpg="http://schemas.microsoft.com/office/word/2010/wordprocessingGroup" xmlns:wpi="http://schemas.microsoft.com/office/word/2010/wordprocessingInk" xmlns:wne="http://schemas.microsoft.com/office/word/2006/wordml" xmlns:wps="http://schemas.microsoft.com/office/word/2010/wordprocessingShape" mc:Ignorable="w14 w15 w16se w16cid wp14">
+  <w:p>
+    <w:pPr>
+      <w:pStyle w:val="Footer"/>
+    </w:pPr>
+  </w:p>
+</w:ftr>
+</file>
+
+<file path=word/footer3.xml><?xml version="1.0" encoding="utf-8"?>
+<w:ftr xmlns:wpc="http://schemas.microsoft.com/office/word/2010/wordprocessingCanvas" xmlns:cx="http://schemas.microsoft.com/office/drawing/2014/chartex" xmlns:cx1="http://schemas.microsoft.com/office/drawing/2015/9/8/chartex" xmlns:cx2="http://schemas.microsoft.com/office/drawing/2015/10/21/chartex" xmlns:cx3="http://schemas.microsoft.com/office/drawing/2016/5/9/chartex" xmlns:cx4="http://schemas.microsoft.com/office/drawing/2016/5/10/chartex" xmlns:cx5="http://schemas.microsoft.com/office/drawing/2016/5/11/chartex" xmlns:cx6="http://schemas.microsoft.com/office/drawing/2016/5/12/chartex" xmlns:cx7="http://schemas.microsoft.com/office/drawing/2016/5/13/chartex" xmlns:cx8="http://schemas.microsoft.com/office/drawing/2016/5/14/chartex" xmlns:mc="http://schemas.openxmlformats.org/markup-compatibility/2006" xmlns:aink="http://schemas.microsoft.com/office/drawing/2016/ink" xmlns:am3d="http://schemas.microsoft.com/office/drawing/2017/model3d" xmlns:o="urn:schemas-microsoft-com:office:office" xmlns:r="http://schemas.openxmlformats.org/officeDocument/2006/relationships" xmlns:m="http://schemas.openxmlformats.org/officeDocument/2006/math" xmlns:v="urn:schemas-microsoft-com:vml" xmlns:wp14="http://schemas.microsoft.com/office/word/2010/wordprocessingDrawing" xmlns:wp="http://schemas.openxmlformats.org/drawingml/2006/wordprocessingDrawing" xmlns:w10="urn:schemas-microsoft-com:office:word" xmlns:w="http://schemas.openxmlformats.org/wordprocessingml/2006/main" xmlns:w14="http://schemas.microsoft.com/office/word/2010/wordml" xmlns:w15="http://schemas.microsoft.com/office/word/2012/wordml" xmlns:w16cid="http://schemas.microsoft.com/office/word/2016/wordml/cid" xmlns:w16se="http://schemas.microsoft.com/office/word/2015/wordml/symex" xmlns:wpg="http://schemas.microsoft.com/office/word/2010/wordprocessingGroup" xmlns:wpi="http://schemas.microsoft.com/office/word/2010/wordprocessingInk" xmlns:wne="http://schemas.microsoft.com/office/word/2006/wordml" xmlns:wps="http://schemas.microsoft.com/office/word/2010/wordprocessingShape" mc:Ignorable="w14 w15 w16se w16cid wp14">
+  <w:p>
+    <w:pPr>
+      <w:pStyle w:val="Footer"/>
+    </w:pPr>
+  </w:p>
+</w:ftr>
+</file>
+
 <file path=word/footnotes.xml><?xml version="1.0" encoding="utf-8"?>
-<w:footnotes xmlns:wpc="http://schemas.microsoft.com/office/word/2010/wordprocessingCanvas" xmlns:mc="http://schemas.openxmlformats.org/markup-compatibility/2006" xmlns:o="urn:schemas-microsoft-com:office:office" xmlns:r="http://schemas.openxmlformats.org/officeDocument/2006/relationships" xmlns:m="http://schemas.openxmlformats.org/officeDocument/2006/math" xmlns:v="urn:schemas-microsoft-com:vml" xmlns:wp14="http://schemas.microsoft.com/office/word/2010/wordprocessingDrawing" xmlns:wp="http://schemas.openxmlformats.org/drawingml/2006/wordprocessingDrawing" xmlns:w10="urn:schemas-microsoft-com:office:word" xmlns:w="http://schemas.openxmlformats.org/wordprocessingml/2006/main" xmlns:w14="http://schemas.microsoft.com/office/word/2010/wordml" xmlns:w15="http://schemas.microsoft.com/office/word/2012/wordml" xmlns:wpg="http://schemas.microsoft.com/office/word/2010/wordprocessingGroup" xmlns:wpi="http://schemas.microsoft.com/office/word/2010/wordprocessingInk" xmlns:wne="http://schemas.microsoft.com/office/word/2006/wordml" xmlns:wps="http://schemas.microsoft.com/office/word/2010/wordprocessingShape" mc:Ignorable="w14 w15 wp14">
+<w:footnotes xmlns:wpc="http://schemas.microsoft.com/office/word/2010/wordprocessingCanvas" xmlns:cx="http://schemas.microsoft.com/office/drawing/2014/chartex" xmlns:cx1="http://schemas.microsoft.com/office/drawing/2015/9/8/chartex" xmlns:cx2="http://schemas.microsoft.com/office/drawing/2015/10/21/chartex" xmlns:cx3="http://schemas.microsoft.com/office/drawing/2016/5/9/chartex" xmlns:cx4="http://schemas.microsoft.com/office/drawing/2016/5/10/chartex" xmlns:cx5="http://schemas.microsoft.com/office/drawing/2016/5/11/chartex" xmlns:cx6="http://schemas.microsoft.com/office/drawing/2016/5/12/chartex" xmlns:cx7="http://schemas.microsoft.com/office/drawing/2016/5/13/chartex" xmlns:cx8="http://schemas.microsoft.com/office/drawing/2016/5/14/chartex" xmlns:mc="http://schemas.openxmlformats.org/markup-compatibility/2006" xmlns:aink="http://schemas.microsoft.com/office/drawing/2016/ink" xmlns:am3d="http://schemas.microsoft.com/office/drawing/2017/model3d" xmlns:o="urn:schemas-microsoft-com:office:office" xmlns:r="http://schemas.openxmlformats.org/officeDocument/2006/relationships" xmlns:m="http://schemas.openxmlformats.org/officeDocument/2006/math" xmlns:v="urn:schemas-microsoft-com:vml" xmlns:wp14="http://schemas.microsoft.com/office/word/2010/wordprocessingDrawing" xmlns:wp="http://schemas.openxmlformats.org/drawingml/2006/wordprocessingDrawing" xmlns:w10="urn:schemas-microsoft-com:office:word" xmlns:w="http://schemas.openxmlformats.org/wordprocessingml/2006/main" xmlns:w14="http://schemas.microsoft.com/office/word/2010/wordml" xmlns:w15="http://schemas.microsoft.com/office/word/2012/wordml" xmlns:w16cid="http://schemas.microsoft.com/office/word/2016/wordml/cid" xmlns:w16se="http://schemas.microsoft.com/office/word/2015/wordml/symex" xmlns:wpg="http://schemas.microsoft.com/office/word/2010/wordprocessingGroup" xmlns:wpi="http://schemas.microsoft.com/office/word/2010/wordprocessingInk" xmlns:wne="http://schemas.microsoft.com/office/word/2006/wordml" xmlns:wps="http://schemas.microsoft.com/office/word/2010/wordprocessingShape" mc:Ignorable="w14 w15 w16se w16cid wp14">
   <w:footnote w:type="separator" w:id="-1">
     <w:p>
       <w:pPr>
@@ -66,8 +99,195 @@
 </w:footnotes>
 </file>
 
+<file path=word/header1.xml><?xml version="1.0" encoding="utf-8"?>
+<w:hdr xmlns:wpc="http://schemas.microsoft.com/office/word/2010/wordprocessingCanvas" xmlns:cx="http://schemas.microsoft.com/office/drawing/2014/chartex" xmlns:cx1="http://schemas.microsoft.com/office/drawing/2015/9/8/chartex" xmlns:cx2="http://schemas.microsoft.com/office/drawing/2015/10/21/chartex" xmlns:cx3="http://schemas.microsoft.com/office/drawing/2016/5/9/chartex" xmlns:cx4="http://schemas.microsoft.com/office/drawing/2016/5/10/chartex" xmlns:cx5="http://schemas.microsoft.com/office/drawing/2016/5/11/chartex" xmlns:cx6="http://schemas.microsoft.com/office/drawing/2016/5/12/chartex" xmlns:cx7="http://schemas.microsoft.com/office/drawing/2016/5/13/chartex" xmlns:cx8="http://schemas.microsoft.com/office/drawing/2016/5/14/chartex" xmlns:mc="http://schemas.openxmlformats.org/markup-compatibility/2006" xmlns:aink="http://schemas.microsoft.com/office/drawing/2016/ink" xmlns:am3d="http://schemas.microsoft.com/office/drawing/2017/model3d" xmlns:o="urn:schemas-microsoft-com:office:office" xmlns:r="http://schemas.openxmlformats.org/officeDocument/2006/relationships" xmlns:m="http://schemas.openxmlformats.org/officeDocument/2006/math" xmlns:v="urn:schemas-microsoft-com:vml" xmlns:wp14="http://schemas.microsoft.com/office/word/2010/wordprocessingDrawing" xmlns:wp="http://schemas.openxmlformats.org/drawingml/2006/wordprocessingDrawing" xmlns:w10="urn:schemas-microsoft-com:office:word" xmlns:w="http://schemas.openxmlformats.org/wordprocessingml/2006/main" xmlns:w14="http://schemas.microsoft.com/office/word/2010/wordml" xmlns:w15="http://schemas.microsoft.com/office/word/2012/wordml" xmlns:w16cid="http://schemas.microsoft.com/office/word/2016/wordml/cid" xmlns:w16se="http://schemas.microsoft.com/office/word/2015/wordml/symex" xmlns:wpg="http://schemas.microsoft.com/office/word/2010/wordprocessingGroup" xmlns:wpi="http://schemas.microsoft.com/office/word/2010/wordprocessingInk" xmlns:wne="http://schemas.microsoft.com/office/word/2006/wordml" xmlns:wps="http://schemas.microsoft.com/office/word/2010/wordprocessingShape" mc:Ignorable="w14 w15 w16se w16cid wp14">
+  <w:p>
+    <w:pPr>
+      <w:pStyle w:val="Header"/>
+    </w:pPr>
+  </w:p>
+</w:hdr>
+</file>
+
+<file path=word/header2.xml><?xml version="1.0" encoding="utf-8"?>
+<w:hdr xmlns:wpc="http://schemas.microsoft.com/office/word/2010/wordprocessingCanvas" xmlns:cx="http://schemas.microsoft.com/office/drawing/2014/chartex" xmlns:cx1="http://schemas.microsoft.com/office/drawing/2015/9/8/chartex" xmlns:cx2="http://schemas.microsoft.com/office/drawing/2015/10/21/chartex" xmlns:cx3="http://schemas.microsoft.com/office/drawing/2016/5/9/chartex" xmlns:cx4="http://schemas.microsoft.com/office/drawing/2016/5/10/chartex" xmlns:cx5="http://schemas.microsoft.com/office/drawing/2016/5/11/chartex" xmlns:cx6="http://schemas.microsoft.com/office/drawing/2016/5/12/chartex" xmlns:cx7="http://schemas.microsoft.com/office/drawing/2016/5/13/chartex" xmlns:cx8="http://schemas.microsoft.com/office/drawing/2016/5/14/chartex" xmlns:mc="http://schemas.openxmlformats.org/markup-compatibility/2006" xmlns:aink="http://schemas.microsoft.com/office/drawing/2016/ink" xmlns:am3d="http://schemas.microsoft.com/office/drawing/2017/model3d" xmlns:o="urn:schemas-microsoft-com:office:office" xmlns:r="http://schemas.openxmlformats.org/officeDocument/2006/relationships" xmlns:m="http://schemas.openxmlformats.org/officeDocument/2006/math" xmlns:v="urn:schemas-microsoft-com:vml" xmlns:wp14="http://schemas.microsoft.com/office/word/2010/wordprocessingDrawing" xmlns:wp="http://schemas.openxmlformats.org/drawingml/2006/wordprocessingDrawing" xmlns:w10="urn:schemas-microsoft-com:office:word" xmlns:w="http://schemas.openxmlformats.org/wordprocessingml/2006/main" xmlns:w14="http://schemas.microsoft.com/office/word/2010/wordml" xmlns:w15="http://schemas.microsoft.com/office/word/2012/wordml" xmlns:w16cid="http://schemas.microsoft.com/office/word/2016/wordml/cid" xmlns:w16se="http://schemas.microsoft.com/office/word/2015/wordml/symex" xmlns:wpg="http://schemas.microsoft.com/office/word/2010/wordprocessingGroup" xmlns:wpi="http://schemas.microsoft.com/office/word/2010/wordprocessingInk" xmlns:wne="http://schemas.microsoft.com/office/word/2006/wordml" xmlns:wps="http://schemas.microsoft.com/office/word/2010/wordprocessingShape" mc:Ignorable="w14 w15 w16se w16cid wp14">
+  <w:tbl>
+    <w:tblPr>
+      <w:tblStyle w:val="TableGrid"/>
+      <w:tblW w:w="0" w:type="auto"/>
+      <w:tblBorders>
+        <w:top w:val="none" w:sz="0" w:space="0" w:color="auto"/>
+        <w:left w:val="none" w:sz="0" w:space="0" w:color="auto"/>
+        <w:bottom w:val="none" w:sz="0" w:space="0" w:color="auto"/>
+        <w:right w:val="none" w:sz="0" w:space="0" w:color="auto"/>
+        <w:insideH w:val="none" w:sz="0" w:space="0" w:color="auto"/>
+        <w:insideV w:val="none" w:sz="0" w:space="0" w:color="auto"/>
+      </w:tblBorders>
+      <w:tblLook w:val="04A0" w:firstRow="1" w:lastRow="0" w:firstColumn="1" w:lastColumn="0" w:noHBand="0" w:noVBand="1"/>
+    </w:tblPr>
+    <w:tblGrid>
+      <w:gridCol w:w="895"/>
+      <w:gridCol w:w="10175"/>
+      <w:gridCol w:w="3330"/>
+    </w:tblGrid>
+    <w:tr>
+      <w:trPr>
+        <w:trHeight w:val="543"/>
+      </w:trPr>
+      <w:tc>
+        <w:tcPr>
+          <w:tcW w:w="895" w:type="dxa"/>
+          <w:vMerge w:val="restart"/>
+        </w:tcPr>
+        <w:p>
+          <w:pPr>
+            <w:pStyle w:val="Header"/>
+            <w:rPr>
+              <w:sz w:val="28"/>
+              <w:szCs w:val="28"/>
+            </w:rPr>
+          </w:pPr>
+          <w:bookmarkStart w:id="0" w:name="_GoBack"/>
+          <w:r>
+            <w:rPr>
+              <w:noProof/>
+              <w:sz w:val="28"/>
+              <w:szCs w:val="28"/>
+            </w:rPr>
+            <w:drawing>
+              <wp:inline distT="0" distB="0" distL="0" distR="0" wp14:anchorId="3CFD8F54" wp14:editId="66705CC2">
+                <wp:extent cx="424712" cy="602615"/>
+                <wp:effectExtent l="0" t="0" r="0" b="6985"/>
+                <wp:docPr id="1" name="Picture 1"/>
+                <wp:cNvGraphicFramePr>
+                  <a:graphicFrameLocks xmlns:a="http://schemas.openxmlformats.org/drawingml/2006/main" noChangeAspect="1"/>
+                </wp:cNvGraphicFramePr>
+                <a:graphic xmlns:a="http://schemas.openxmlformats.org/drawingml/2006/main">
+                  <a:graphicData uri="http://schemas.openxmlformats.org/drawingml/2006/picture">
+                    <pic:pic xmlns:pic="http://schemas.openxmlformats.org/drawingml/2006/picture">
+                      <pic:nvPicPr>
+                        <pic:cNvPr id="1" name="PatchXParent.png"/>
+                        <pic:cNvPicPr/>
+                      </pic:nvPicPr>
+                      <pic:blipFill>
+                        <a:blip r:embed="rId1">
+                          <a:extLst>
+                            <a:ext uri="{28A0092B-C50C-407E-A947-70E740481C1C}">
+                              <a14:useLocalDpi xmlns:a14="http://schemas.microsoft.com/office/drawing/2010/main" val="0"/>
+                            </a:ext>
+                          </a:extLst>
+                        </a:blip>
+                        <a:stretch>
+                          <a:fillRect/>
+                        </a:stretch>
+                      </pic:blipFill>
+                      <pic:spPr>
+                        <a:xfrm>
+                          <a:off x="0" y="0"/>
+                          <a:ext cx="424712" cy="602615"/>
+                        </a:xfrm>
+                        <a:prstGeom prst="rect">
+                          <a:avLst/>
+                        </a:prstGeom>
+                      </pic:spPr>
+                    </pic:pic>
+                  </a:graphicData>
+                </a:graphic>
+              </wp:inline>
+            </w:drawing>
+          </w:r>
+        </w:p>
+      </w:tc>
+      <w:tc>
+        <w:tcPr>
+          <w:tcW w:w="13505" w:type="dxa"/>
+          <w:gridSpan w:val="2"/>
+          <w:vAlign w:val="bottom"/>
+        </w:tcPr>
+        <w:p>
+          <w:pPr>
+            <w:pStyle w:val="Header"/>
+            <w:rPr>
+              <w:b/>
+              <w:sz w:val="28"/>
+              <w:szCs w:val="28"/>
+            </w:rPr>
+          </w:pPr>
+        </w:p>
+      </w:tc>
+    </w:tr>
+    <w:tr>
+      <w:trPr>
+        <w:trHeight w:val="453"/>
+      </w:trPr>
+      <w:tc>
+        <w:tcPr>
+          <w:tcW w:w="895" w:type="dxa"/>
+          <w:vMerge/>
+        </w:tcPr>
+        <w:p>
+          <w:pPr>
+            <w:pStyle w:val="Header"/>
+            <w:rPr>
+              <w:noProof/>
+              <w:sz w:val="28"/>
+              <w:szCs w:val="28"/>
+            </w:rPr>
+          </w:pPr>
+        </w:p>
+      </w:tc>
+      <w:tc>
+        <w:tcPr>
+          <w:tcW w:w="10175" w:type="dxa"/>
+        </w:tcPr>
+        <w:p>
+          <w:pPr>
+            <w:pStyle w:val="Header"/>
+            <w:rPr>
+              <w:sz w:val="28"/>
+              <w:szCs w:val="28"/>
+            </w:rPr>
+          </w:pPr>
+        </w:p>
+      </w:tc>
+      <w:tc>
+        <w:tcPr>
+          <w:tcW w:w="3330" w:type="dxa"/>
+        </w:tcPr>
+        <w:p>
+          <w:pPr>
+            <w:pStyle w:val="Header"/>
+            <w:jc w:val="right"/>
+            <w:rPr>
+              <w:sz w:val="24"/>
+              <w:szCs w:val="24"/>
+            </w:rPr>
+          </w:pPr>
+        </w:p>
+      </w:tc>
+    </w:tr>
+    <w:bookmarkEnd w:id="0"/>
+  </w:tbl>
+  <w:p>
+    <w:pPr>
+      <w:pStyle w:val="Header"/>
+    </w:pPr>
+  </w:p>
+</w:hdr>
+</file>
+
+<file path=word/header3.xml><?xml version="1.0" encoding="utf-8"?>
+<w:hdr xmlns:wpc="http://schemas.microsoft.com/office/word/2010/wordprocessingCanvas" xmlns:cx="http://schemas.microsoft.com/office/drawing/2014/chartex" xmlns:cx1="http://schemas.microsoft.com/office/drawing/2015/9/8/chartex" xmlns:cx2="http://schemas.microsoft.com/office/drawing/2015/10/21/chartex" xmlns:cx3="http://schemas.microsoft.com/office/drawing/2016/5/9/chartex" xmlns:cx4="http://schemas.microsoft.com/office/drawing/2016/5/10/chartex" xmlns:cx5="http://schemas.microsoft.com/office/drawing/2016/5/11/chartex" xmlns:cx6="http://schemas.microsoft.com/office/drawing/2016/5/12/chartex" xmlns:cx7="http://schemas.microsoft.com/office/drawing/2016/5/13/chartex" xmlns:cx8="http://schemas.microsoft.com/office/drawing/2016/5/14/chartex" xmlns:mc="http://schemas.openxmlformats.org/markup-compatibility/2006" xmlns:aink="http://schemas.microsoft.com/office/drawing/2016/ink" xmlns:am3d="http://schemas.microsoft.com/office/drawing/2017/model3d" xmlns:o="urn:schemas-microsoft-com:office:office" xmlns:r="http://schemas.openxmlformats.org/officeDocument/2006/relationships" xmlns:m="http://schemas.openxmlformats.org/officeDocument/2006/math" xmlns:v="urn:schemas-microsoft-com:vml" xmlns:wp14="http://schemas.microsoft.com/office/word/2010/wordprocessingDrawing" xmlns:wp="http://schemas.openxmlformats.org/drawingml/2006/wordprocessingDrawing" xmlns:w10="urn:schemas-microsoft-com:office:word" xmlns:w="http://schemas.openxmlformats.org/wordprocessingml/2006/main" xmlns:w14="http://schemas.microsoft.com/office/word/2010/wordml" xmlns:w15="http://schemas.microsoft.com/office/word/2012/wordml" xmlns:w16cid="http://schemas.microsoft.com/office/word/2016/wordml/cid" xmlns:w16se="http://schemas.microsoft.com/office/word/2015/wordml/symex" xmlns:wpg="http://schemas.microsoft.com/office/word/2010/wordprocessingGroup" xmlns:wpi="http://schemas.microsoft.com/office/word/2010/wordprocessingInk" xmlns:wne="http://schemas.microsoft.com/office/word/2006/wordml" xmlns:wps="http://schemas.microsoft.com/office/word/2010/wordprocessingShape" mc:Ignorable="w14 w15 w16se w16cid wp14">
+  <w:p>
+    <w:pPr>
+      <w:pStyle w:val="Header"/>
+    </w:pPr>
+  </w:p>
+</w:hdr>
+</file>
+
 <file path=word/numbering.xml><?xml version="1.0" encoding="utf-8"?>
-<w:numbering xmlns:wpc="http://schemas.microsoft.com/office/word/2010/wordprocessingCanvas" xmlns:mc="http://schemas.openxmlformats.org/markup-compatibility/2006" xmlns:o="urn:schemas-microsoft-com:office:office" xmlns:r="http://schemas.openxmlformats.org/officeDocument/2006/relationships" xmlns:m="http://schemas.openxmlformats.org/officeDocument/2006/math" xmlns:v="urn:schemas-microsoft-com:vml" xmlns:wp14="http://schemas.microsoft.com/office/word/2010/wordprocessingDrawing" xmlns:wp="http://schemas.openxmlformats.org/drawingml/2006/wordprocessingDrawing" xmlns:w10="urn:schemas-microsoft-com:office:word" xmlns:w="http://schemas.openxmlformats.org/wordprocessingml/2006/main" xmlns:w14="http://schemas.microsoft.com/office/word/2010/wordml" xmlns:w15="http://schemas.microsoft.com/office/word/2012/wordml" xmlns:wpg="http://schemas.microsoft.com/office/word/2010/wordprocessingGroup" xmlns:wpi="http://schemas.microsoft.com/office/word/2010/wordprocessingInk" xmlns:wne="http://schemas.microsoft.com/office/word/2006/wordml" xmlns:wps="http://schemas.microsoft.com/office/word/2010/wordprocessingShape" mc:Ignorable="w14 w15 wp14">
+<w:numbering xmlns:wpc="http://schemas.microsoft.com/office/word/2010/wordprocessingCanvas" xmlns:cx="http://schemas.microsoft.com/office/drawing/2014/chartex" xmlns:cx1="http://schemas.microsoft.com/office/drawing/2015/9/8/chartex" xmlns:cx2="http://schemas.microsoft.com/office/drawing/2015/10/21/chartex" xmlns:cx3="http://schemas.microsoft.com/office/drawing/2016/5/9/chartex" xmlns:cx4="http://schemas.microsoft.com/office/drawing/2016/5/10/chartex" xmlns:cx5="http://schemas.microsoft.com/office/drawing/2016/5/11/chartex" xmlns:cx6="http://schemas.microsoft.com/office/drawing/2016/5/12/chartex" xmlns:cx7="http://schemas.microsoft.com/office/drawing/2016/5/13/chartex" xmlns:cx8="http://schemas.microsoft.com/office/drawing/2016/5/14/chartex" xmlns:mc="http://schemas.openxmlformats.org/markup-compatibility/2006" xmlns:aink="http://schemas.microsoft.com/office/drawing/2016/ink" xmlns:am3d="http://schemas.microsoft.com/office/drawing/2017/model3d" xmlns:o="urn:schemas-microsoft-com:office:office" xmlns:r="http://schemas.openxmlformats.org/officeDocument/2006/relationships" xmlns:m="http://schemas.openxmlformats.org/officeDocument/2006/math" xmlns:v="urn:schemas-microsoft-com:vml" xmlns:wp14="http://schemas.microsoft.com/office/word/2010/wordprocessingDrawing" xmlns:wp="http://schemas.openxmlformats.org/drawingml/2006/wordprocessingDrawing" xmlns:w10="urn:schemas-microsoft-com:office:word" xmlns:w="http://schemas.openxmlformats.org/wordprocessingml/2006/main" xmlns:w14="http://schemas.microsoft.com/office/word/2010/wordml" xmlns:w15="http://schemas.microsoft.com/office/word/2012/wordml" xmlns:w16cid="http://schemas.microsoft.com/office/word/2016/wordml/cid" xmlns:w16se="http://schemas.microsoft.com/office/word/2015/wordml/symex" xmlns:wpg="http://schemas.microsoft.com/office/word/2010/wordprocessingGroup" xmlns:wpi="http://schemas.microsoft.com/office/word/2010/wordprocessingInk" xmlns:wne="http://schemas.microsoft.com/office/word/2006/wordml" xmlns:wps="http://schemas.microsoft.com/office/word/2010/wordprocessingShape" mc:Ignorable="w14 w15 w16se w16cid wp14">
   <w:numPicBullet w:numPicBulletId="0">
     <w:pict>
       <v:shapetype id="_x0000_t75" coordsize="21600,21600" o:spt="75" o:preferrelative="t" path="m@4@5l@4@11@9@11@9@5xe" filled="f" stroked="f">
@@ -89,12 +309,12 @@
         <v:path o:extrusionok="f" gradientshapeok="t" o:connecttype="rect"/>
         <o:lock v:ext="edit" aspectratio="t"/>
       </v:shapetype>
-      <v:shape id="_x0000_i1027" type="#_x0000_t75" style="width:11.25pt;height:11.25pt" o:bullet="t">
+      <v:shape id="_x0000_i1030" type="#_x0000_t75" style="width:11.25pt;height:11.25pt" o:bullet="t">
         <v:imagedata r:id="rId1" o:title="msoD710"/>
       </v:shape>
     </w:pict>
   </w:numPicBullet>
-  <w:abstractNum w:abstractNumId="0">
+  <w:abstractNum w:abstractNumId="0" w15:restartNumberingAfterBreak="0">
     <w:nsid w:val="125E5804"/>
     <w:multiLevelType w:val="hybridMultilevel"/>
     <w:tmpl w:val="C01EDE8C"/>
@@ -208,7 +428,7 @@
       </w:rPr>
     </w:lvl>
   </w:abstractNum>
-  <w:abstractNum w:abstractNumId="1">
+  <w:abstractNum w:abstractNumId="1" w15:restartNumberingAfterBreak="0">
     <w:nsid w:val="290C5F48"/>
     <w:multiLevelType w:val="hybridMultilevel"/>
     <w:tmpl w:val="35848FFE"/>
@@ -294,7 +514,7 @@
       </w:pPr>
     </w:lvl>
   </w:abstractNum>
-  <w:abstractNum w:abstractNumId="2">
+  <w:abstractNum w:abstractNumId="2" w15:restartNumberingAfterBreak="0">
     <w:nsid w:val="38240D11"/>
     <w:multiLevelType w:val="hybridMultilevel"/>
     <w:tmpl w:val="05FE462C"/>
@@ -420,7 +640,7 @@
 </file>
 
 <file path=word/styles.xml><?xml version="1.0" encoding="utf-8"?>
-<w:styles xmlns:mc="http://schemas.openxmlformats.org/markup-compatibility/2006" xmlns:r="http://schemas.openxmlformats.org/officeDocument/2006/relationships" xmlns:w="http://schemas.openxmlformats.org/wordprocessingml/2006/main" xmlns:w14="http://schemas.microsoft.com/office/word/2010/wordml" xmlns:w15="http://schemas.microsoft.com/office/word/2012/wordml" mc:Ignorable="w14 w15">
+<w:styles xmlns:mc="http://schemas.openxmlformats.org/markup-compatibility/2006" xmlns:r="http://schemas.openxmlformats.org/officeDocument/2006/relationships" xmlns:w="http://schemas.openxmlformats.org/wordprocessingml/2006/main" xmlns:w14="http://schemas.microsoft.com/office/word/2010/wordml" xmlns:w15="http://schemas.microsoft.com/office/word/2012/wordml" xmlns:w16cid="http://schemas.microsoft.com/office/word/2016/wordml/cid" xmlns:w16se="http://schemas.microsoft.com/office/word/2015/wordml/symex" mc:Ignorable="w14 w15 w16se w16cid">
   <w:docDefaults>
     <w:rPrDefault>
       <w:rPr>
@@ -436,7 +656,7 @@
       </w:pPr>
     </w:pPrDefault>
   </w:docDefaults>
-  <w:latentStyles w:defLockedState="0" w:defUIPriority="99" w:defSemiHidden="0" w:defUnhideWhenUsed="0" w:defQFormat="0" w:count="371">
+  <w:latentStyles w:defLockedState="0" w:defUIPriority="99" w:defSemiHidden="0" w:defUnhideWhenUsed="0" w:defQFormat="0" w:count="375">
     <w:lsdException w:name="Normal" w:uiPriority="0" w:qFormat="1"/>
     <w:lsdException w:name="heading 1" w:uiPriority="9" w:qFormat="1"/>
     <w:lsdException w:name="heading 2" w:semiHidden="1" w:uiPriority="9" w:unhideWhenUsed="1" w:qFormat="1"/>
@@ -542,7 +762,6 @@
     <w:lsdException w:name="HTML Sample" w:semiHidden="1" w:unhideWhenUsed="1"/>
     <w:lsdException w:name="HTML Typewriter" w:semiHidden="1" w:unhideWhenUsed="1"/>
     <w:lsdException w:name="HTML Variable" w:semiHidden="1" w:unhideWhenUsed="1"/>
-    <w:lsdException w:name="Normal Table" w:semiHidden="1" w:unhideWhenUsed="1"/>
     <w:lsdException w:name="annotation subject" w:semiHidden="1" w:unhideWhenUsed="1"/>
     <w:lsdException w:name="No List" w:semiHidden="1" w:unhideWhenUsed="1"/>
     <w:lsdException w:name="Outline List 1" w:semiHidden="1" w:unhideWhenUsed="1"/>
@@ -586,10 +805,8 @@
     <w:lsdException w:name="Table Elegant" w:semiHidden="1" w:unhideWhenUsed="1"/>
     <w:lsdException w:name="Table Professional" w:semiHidden="1" w:unhideWhenUsed="1"/>
     <w:lsdException w:name="Table Subtle 1" w:semiHidden="1" w:unhideWhenUsed="1"/>
-    <w:lsdException w:name="Table Subtle 2" w:semiHidden="1" w:unhideWhenUsed="1"/>
     <w:lsdException w:name="Table Web 1" w:semiHidden="1" w:unhideWhenUsed="1"/>
     <w:lsdException w:name="Table Web 2" w:semiHidden="1" w:unhideWhenUsed="1"/>
-    <w:lsdException w:name="Table Web 3" w:semiHidden="1" w:unhideWhenUsed="1"/>
     <w:lsdException w:name="Balloon Text" w:semiHidden="1" w:unhideWhenUsed="1"/>
     <w:lsdException w:name="Table Grid" w:uiPriority="39"/>
     <w:lsdException w:name="Table Theme" w:semiHidden="1" w:unhideWhenUsed="1"/>
@@ -808,6 +1025,10 @@
     <w:lsdException w:name="List Table 5 Dark Accent 6" w:uiPriority="50"/>
     <w:lsdException w:name="List Table 6 Colorful Accent 6" w:uiPriority="51"/>
     <w:lsdException w:name="List Table 7 Colorful Accent 6" w:uiPriority="52"/>
+    <w:lsdException w:name="Mention" w:semiHidden="1" w:unhideWhenUsed="1"/>
+    <w:lsdException w:name="Smart Hyperlink" w:semiHidden="1" w:unhideWhenUsed="1"/>
+    <w:lsdException w:name="Hashtag" w:semiHidden="1" w:unhideWhenUsed="1"/>
+    <w:lsdException w:name="Unresolved Mention" w:semiHidden="1" w:unhideWhenUsed="1"/>
   </w:latentStyles>
   <w:style w:type="paragraph" w:default="1" w:styleId="Normal">
     <w:name w:val="Normal"/>
@@ -901,7 +1122,6 @@
       <w:spacing w:after="0" w:line="240" w:lineRule="auto"/>
     </w:pPr>
     <w:tblPr>
-      <w:tblInd w:w="0" w:type="dxa"/>
       <w:tblBorders>
         <w:top w:val="single" w:sz="4" w:space="0" w:color="auto"/>
         <w:left w:val="single" w:sz="4" w:space="0" w:color="auto"/>
@@ -910,12 +1130,6 @@
         <w:insideH w:val="single" w:sz="4" w:space="0" w:color="auto"/>
         <w:insideV w:val="single" w:sz="4" w:space="0" w:color="auto"/>
       </w:tblBorders>
-      <w:tblCellMar>
-        <w:top w:w="0" w:type="dxa"/>
-        <w:left w:w="108" w:type="dxa"/>
-        <w:bottom w:w="0" w:type="dxa"/>
-        <w:right w:w="108" w:type="dxa"/>
-      </w:tblCellMar>
     </w:tblPr>
   </w:style>
   <w:style w:type="paragraph" w:styleId="Header">
@@ -992,8 +1206,8 @@
       <w:u w:val="single"/>
     </w:rPr>
   </w:style>
-  <w:style w:type="character" w:customStyle="1" w:styleId="UnresolvedMention">
-    <w:name w:val="Unresolved Mention"/>
+  <w:style w:type="character" w:customStyle="1" w:styleId="UnresolvedMention1">
+    <w:name w:val="Unresolved Mention1"/>
     <w:basedOn w:val="DefaultParagraphFont"/>
     <w:uiPriority w:val="99"/>
     <w:semiHidden/>
@@ -1319,7 +1533,7 @@
 </file>
 
 <file path=customXml/itemProps1.xml><?xml version="1.0" encoding="utf-8"?>
-<ds:datastoreItem xmlns:ds="http://schemas.openxmlformats.org/officeDocument/2006/customXml" ds:itemID="{99CEE609-58DD-46A6-A5BA-218291881155}">
+<ds:datastoreItem xmlns:ds="http://schemas.openxmlformats.org/officeDocument/2006/customXml" ds:itemID="{7BE67F53-6B37-4ADC-8381-9393A068C125}">
   <ds:schemaRefs>
     <ds:schemaRef ds:uri="http://schemas.openxmlformats.org/officeDocument/2006/bibliography"/>
   </ds:schemaRefs>
